--- a/数据库命令.docx
+++ b/数据库命令.docx
@@ -1,6 +1,6 @@
 
 <file path=word/document.xml><?xml version="1.0" encoding="utf-8"?>
-<w:document xmlns:wpc="http://schemas.microsoft.com/office/word/2010/wordprocessingCanvas" xmlns:cx="http://schemas.microsoft.com/office/drawing/2014/chartex" xmlns:cx1="http://schemas.microsoft.com/office/drawing/2015/9/8/chartex" xmlns:cx2="http://schemas.microsoft.com/office/drawing/2015/10/21/chartex" xmlns:cx3="http://schemas.microsoft.com/office/drawing/2016/5/9/chartex" xmlns:cx4="http://schemas.microsoft.com/office/drawing/2016/5/10/chartex" xmlns:cx5="http://schemas.microsoft.com/office/drawing/2016/5/11/chartex" xmlns:cx6="http://schemas.microsoft.com/office/drawing/2016/5/12/chartex" xmlns:cx7="http://schemas.microsoft.com/office/drawing/2016/5/13/chartex" xmlns:cx8="http://schemas.microsoft.com/office/drawing/2016/5/14/chartex" xmlns:mc="http://schemas.openxmlformats.org/markup-compatibility/2006" xmlns:aink="http://schemas.microsoft.com/office/drawing/2016/ink" xmlns:am3d="http://schemas.microsoft.com/office/drawing/2017/model3d" xmlns:o="urn:schemas-microsoft-com:office:office" xmlns:r="http://schemas.openxmlformats.org/officeDocument/2006/relationships" xmlns:m="http://schemas.openxmlformats.org/officeDocument/2006/math" xmlns:v="urn:schemas-microsoft-com:vml" xmlns:wp14="http://schemas.microsoft.com/office/word/2010/wordprocessingDrawing" xmlns:wp="http://schemas.openxmlformats.org/drawingml/2006/wordprocessingDrawing" xmlns:w10="urn:schemas-microsoft-com:office:word" xmlns:w="http://schemas.openxmlformats.org/wordprocessingml/2006/main" xmlns:w14="http://schemas.microsoft.com/office/word/2010/wordml" xmlns:w15="http://schemas.microsoft.com/office/word/2012/wordml" xmlns:w16cid="http://schemas.microsoft.com/office/word/2016/wordml/cid" xmlns:w16se="http://schemas.microsoft.com/office/word/2015/wordml/symex" xmlns:wpg="http://schemas.microsoft.com/office/word/2010/wordprocessingGroup" xmlns:wpi="http://schemas.microsoft.com/office/word/2010/wordprocessingInk" xmlns:wne="http://schemas.microsoft.com/office/word/2006/wordml" xmlns:wps="http://schemas.microsoft.com/office/word/2010/wordprocessingShape" mc:Ignorable="w14 w15 w16se w16cid wp14">
+<w:document xmlns:wpc="http://schemas.microsoft.com/office/word/2010/wordprocessingCanvas" xmlns:cx="http://schemas.microsoft.com/office/drawing/2014/chartex" xmlns:cx1="http://schemas.microsoft.com/office/drawing/2015/9/8/chartex" xmlns:mc="http://schemas.openxmlformats.org/markup-compatibility/2006" xmlns:o="urn:schemas-microsoft-com:office:office" xmlns:r="http://schemas.openxmlformats.org/officeDocument/2006/relationships" xmlns:m="http://schemas.openxmlformats.org/officeDocument/2006/math" xmlns:v="urn:schemas-microsoft-com:vml" xmlns:wp14="http://schemas.microsoft.com/office/word/2010/wordprocessingDrawing" xmlns:wp="http://schemas.openxmlformats.org/drawingml/2006/wordprocessingDrawing" xmlns:w10="urn:schemas-microsoft-com:office:word" xmlns:w="http://schemas.openxmlformats.org/wordprocessingml/2006/main" xmlns:w14="http://schemas.microsoft.com/office/word/2010/wordml" xmlns:w15="http://schemas.microsoft.com/office/word/2012/wordml" xmlns:w16se="http://schemas.microsoft.com/office/word/2015/wordml/symex" xmlns:wpg="http://schemas.microsoft.com/office/word/2010/wordprocessingGroup" xmlns:wpi="http://schemas.microsoft.com/office/word/2010/wordprocessingInk" xmlns:wne="http://schemas.microsoft.com/office/word/2006/wordml" xmlns:wps="http://schemas.microsoft.com/office/word/2010/wordprocessingShape" mc:Ignorable="w14 w15 w16se wp14">
   <w:body>
     <w:p>
       <w:pPr>
@@ -10,16 +10,8 @@
         <w:rPr>
           <w:rFonts w:hint="eastAsia"/>
         </w:rPr>
-        <w:t>数据库</w:t>
-      </w:r>
-      <w:r>
-        <w:rPr>
-          <w:rFonts w:hint="eastAsia"/>
-        </w:rPr>
-        <w:t>命令</w:t>
-      </w:r>
-      <w:bookmarkStart w:id="0" w:name="_GoBack"/>
-      <w:bookmarkEnd w:id="0"/>
+        <w:t>数据库命令</w:t>
+      </w:r>
     </w:p>
     <w:p>
       <w:pPr>
@@ -80,21 +72,7 @@
         <w:rPr>
           <w:szCs w:val="21"/>
         </w:rPr>
-        <w:t xml:space="preserve">: </w:t>
-      </w:r>
-      <w:proofErr w:type="spellStart"/>
-      <w:r>
-        <w:rPr>
-          <w:szCs w:val="21"/>
-        </w:rPr>
-        <w:t>osql</w:t>
-      </w:r>
-      <w:proofErr w:type="spellEnd"/>
-      <w:r>
-        <w:rPr>
-          <w:szCs w:val="21"/>
-        </w:rPr>
-        <w:t xml:space="preserve">                   [-U 登录 ID]          [-P 密码]</w:t>
+        <w:t>: osql                   [-U 登录 ID]          [-P 密码]</w:t>
       </w:r>
     </w:p>
     <w:p>
@@ -120,35 +98,7 @@
         <w:rPr>
           <w:szCs w:val="21"/>
         </w:rPr>
-        <w:t xml:space="preserve">  [-d 使用数据库名称]        [-l 登录</w:t>
-      </w:r>
-      <w:proofErr w:type="gramStart"/>
-      <w:r>
-        <w:rPr>
-          <w:szCs w:val="21"/>
-        </w:rPr>
-        <w:t>超时值</w:t>
-      </w:r>
-      <w:proofErr w:type="gramEnd"/>
-      <w:r>
-        <w:rPr>
-          <w:szCs w:val="21"/>
-        </w:rPr>
-        <w:t>]       [-t 查询</w:t>
-      </w:r>
-      <w:proofErr w:type="gramStart"/>
-      <w:r>
-        <w:rPr>
-          <w:szCs w:val="21"/>
-        </w:rPr>
-        <w:t>超时值</w:t>
-      </w:r>
-      <w:proofErr w:type="gramEnd"/>
-      <w:r>
-        <w:rPr>
-          <w:szCs w:val="21"/>
-        </w:rPr>
-        <w:t>]</w:t>
+        <w:t xml:space="preserve">  [-d 使用数据库名称]        [-l 登录超时值]       [-t 查询超时值]</w:t>
       </w:r>
     </w:p>
     <w:p>
@@ -239,21 +189,7 @@
         <w:rPr>
           <w:szCs w:val="21"/>
         </w:rPr>
-        <w:t xml:space="preserve">  [-</w:t>
-      </w:r>
-      <w:proofErr w:type="spellStart"/>
-      <w:r>
-        <w:rPr>
-          <w:szCs w:val="21"/>
-        </w:rPr>
-        <w:t>i</w:t>
-      </w:r>
-      <w:proofErr w:type="spellEnd"/>
-      <w:r>
-        <w:rPr>
-          <w:szCs w:val="21"/>
-        </w:rPr>
-        <w:t xml:space="preserve"> 输入文件]              [-o 输出文件]</w:t>
+        <w:t xml:space="preserve">  [-i 输入文件]              [-o 输出文件]</w:t>
       </w:r>
     </w:p>
     <w:p>
@@ -449,16 +385,8 @@
         <w:rPr>
           <w:szCs w:val="21"/>
         </w:rPr>
-        <w:t xml:space="preserve">exec </w:t>
-      </w:r>
-      <w:proofErr w:type="spellStart"/>
-      <w:r>
-        <w:rPr>
-          <w:szCs w:val="21"/>
-        </w:rPr>
-        <w:t>sp_helpdb</w:t>
-      </w:r>
-      <w:proofErr w:type="spellEnd"/>
+        <w:t>exec sp_helpdb</w:t>
+      </w:r>
     </w:p>
     <w:p>
       <w:pPr>
@@ -516,21 +444,7 @@
         <w:rPr>
           <w:szCs w:val="21"/>
         </w:rPr>
-        <w:t xml:space="preserve">exec </w:t>
-      </w:r>
-      <w:proofErr w:type="spellStart"/>
-      <w:r>
-        <w:rPr>
-          <w:szCs w:val="21"/>
-        </w:rPr>
-        <w:t>sp_helpdb</w:t>
-      </w:r>
-      <w:proofErr w:type="spellEnd"/>
-      <w:r>
-        <w:rPr>
-          <w:szCs w:val="21"/>
-        </w:rPr>
-        <w:t xml:space="preserve"> pubs</w:t>
+        <w:t>exec sp_helpdb pubs</w:t>
       </w:r>
     </w:p>
     <w:p>
@@ -589,16 +503,8 @@
         <w:rPr>
           <w:szCs w:val="21"/>
         </w:rPr>
-        <w:t xml:space="preserve">EXEC </w:t>
-      </w:r>
-      <w:proofErr w:type="spellStart"/>
-      <w:r>
-        <w:rPr>
-          <w:szCs w:val="21"/>
-        </w:rPr>
-        <w:t>sp_help</w:t>
-      </w:r>
-      <w:proofErr w:type="spellEnd"/>
+        <w:t>EXEC sp_help</w:t>
+      </w:r>
     </w:p>
     <w:p>
       <w:pPr>
@@ -630,35 +536,7 @@
         <w:rPr>
           <w:szCs w:val="21"/>
         </w:rPr>
-        <w:t xml:space="preserve"> Oracle 的 SELECT </w:t>
-      </w:r>
-      <w:proofErr w:type="spellStart"/>
-      <w:r>
-        <w:rPr>
-          <w:szCs w:val="21"/>
-        </w:rPr>
-        <w:t>table_name</w:t>
-      </w:r>
-      <w:proofErr w:type="spellEnd"/>
-      <w:r>
-        <w:rPr>
-          <w:szCs w:val="21"/>
-        </w:rPr>
-        <w:t xml:space="preserve"> FROM </w:t>
-      </w:r>
-      <w:proofErr w:type="spellStart"/>
-      <w:r>
-        <w:rPr>
-          <w:szCs w:val="21"/>
-        </w:rPr>
-        <w:t>user_objects</w:t>
-      </w:r>
-      <w:proofErr w:type="spellEnd"/>
-      <w:r>
-        <w:rPr>
-          <w:szCs w:val="21"/>
-        </w:rPr>
-        <w:t>;</w:t>
+        <w:t xml:space="preserve"> Oracle 的 SELECT table_name FROM user_objects;</w:t>
       </w:r>
     </w:p>
     <w:p>
@@ -705,21 +583,7 @@
           <w:szCs w:val="21"/>
         </w:rPr>
         <w:lastRenderedPageBreak/>
-        <w:t xml:space="preserve">EXEC </w:t>
-      </w:r>
-      <w:proofErr w:type="spellStart"/>
-      <w:r>
-        <w:rPr>
-          <w:szCs w:val="21"/>
-        </w:rPr>
-        <w:t>sp_help</w:t>
-      </w:r>
-      <w:proofErr w:type="spellEnd"/>
-      <w:r>
-        <w:rPr>
-          <w:szCs w:val="21"/>
-        </w:rPr>
-        <w:t xml:space="preserve"> employee</w:t>
+        <w:t>EXEC sp_help employee</w:t>
       </w:r>
     </w:p>
     <w:p>
@@ -892,63 +756,78 @@
         </w:rPr>
         <w:t>默认的用户和数据库是</w:t>
       </w:r>
-      <w:proofErr w:type="spellStart"/>
       <w:r>
         <w:rPr>
           <w:rFonts w:ascii="Helvetica" w:hAnsi="Helvetica" w:cs="Helvetica"/>
           <w:color w:val="1F4E79" w:themeColor="accent1" w:themeShade="80"/>
           <w:szCs w:val="21"/>
         </w:rPr>
-        <w:t>postgres</w:t>
-      </w:r>
-      <w:proofErr w:type="spellEnd"/>
+        <w:t xml:space="preserve">postgres </w:t>
+      </w:r>
       <w:r>
         <w:rPr>
           <w:rFonts w:ascii="Helvetica" w:hAnsi="Helvetica" w:cs="Helvetica"/>
           <w:color w:val="1F4E79" w:themeColor="accent1" w:themeShade="80"/>
           <w:szCs w:val="21"/>
         </w:rPr>
+        <w:br/>
+        <w:t>psql -U user -d dbname</w:t>
+      </w:r>
+      <w:r>
         <w:t xml:space="preserve"> </w:t>
       </w:r>
-      <w:r>
+    </w:p>
+    <w:p>
+      <w:pPr>
         <w:rPr>
           <w:rFonts w:ascii="Helvetica" w:hAnsi="Helvetica" w:cs="Helvetica"/>
           <w:color w:val="1F4E79" w:themeColor="accent1" w:themeShade="80"/>
           <w:szCs w:val="21"/>
         </w:rPr>
-        <w:br/>
-      </w:r>
-      <w:proofErr w:type="spellStart"/>
+      </w:pPr>
       <w:r>
         <w:rPr>
           <w:rFonts w:ascii="Helvetica" w:hAnsi="Helvetica" w:cs="Helvetica"/>
           <w:color w:val="1F4E79" w:themeColor="accent1" w:themeShade="80"/>
           <w:szCs w:val="21"/>
         </w:rPr>
-        <w:t>psql</w:t>
-      </w:r>
-      <w:proofErr w:type="spellEnd"/>
+        <w:t xml:space="preserve">psql -h </w:t>
+      </w:r>
+      <w:r>
+        <w:rPr>
+          <w:rFonts w:ascii="Helvetica" w:hAnsi="Helvetica" w:cs="Helvetica" w:hint="eastAsia"/>
+          <w:color w:val="1F4E79" w:themeColor="accent1" w:themeShade="80"/>
+          <w:szCs w:val="21"/>
+        </w:rPr>
+        <w:t>远程</w:t>
+      </w:r>
+      <w:r>
+        <w:rPr>
+          <w:rFonts w:ascii="Helvetica" w:hAnsi="Helvetica" w:cs="Helvetica" w:hint="eastAsia"/>
+          <w:color w:val="1F4E79" w:themeColor="accent1" w:themeShade="80"/>
+          <w:szCs w:val="21"/>
+        </w:rPr>
+        <w:t>ip</w:t>
+      </w:r>
       <w:r>
         <w:rPr>
           <w:rFonts w:ascii="Helvetica" w:hAnsi="Helvetica" w:cs="Helvetica"/>
           <w:color w:val="1F4E79" w:themeColor="accent1" w:themeShade="80"/>
           <w:szCs w:val="21"/>
         </w:rPr>
-        <w:t xml:space="preserve"> -U user -d </w:t>
-      </w:r>
-      <w:proofErr w:type="spellStart"/>
-      <w:r>
+        <w:t xml:space="preserve"> -U username -d dbname</w:t>
+      </w:r>
+      <w:bookmarkStart w:id="0" w:name="_GoBack"/>
+      <w:bookmarkEnd w:id="0"/>
+    </w:p>
+    <w:p>
+      <w:pPr>
         <w:rPr>
           <w:rFonts w:ascii="Helvetica" w:hAnsi="Helvetica" w:cs="Helvetica"/>
           <w:color w:val="1F4E79" w:themeColor="accent1" w:themeShade="80"/>
           <w:szCs w:val="21"/>
         </w:rPr>
-        <w:t>dbname</w:t>
-      </w:r>
-      <w:proofErr w:type="spellEnd"/>
-      <w:r>
-        <w:t xml:space="preserve"> </w:t>
-      </w:r>
+      </w:pPr>
     </w:p>
     <w:p>
       <w:pPr>
@@ -959,60 +838,6 @@
           <w:szCs w:val="24"/>
         </w:rPr>
       </w:pPr>
-      <w:proofErr w:type="spellStart"/>
-      <w:r>
-        <w:rPr>
-          <w:rFonts w:ascii="Helvetica" w:hAnsi="Helvetica" w:cs="Helvetica"/>
-          <w:color w:val="1F4E79" w:themeColor="accent1" w:themeShade="80"/>
-          <w:szCs w:val="21"/>
-        </w:rPr>
-        <w:t>psql</w:t>
-      </w:r>
-      <w:proofErr w:type="spellEnd"/>
-      <w:r>
-        <w:rPr>
-          <w:rFonts w:ascii="Helvetica" w:hAnsi="Helvetica" w:cs="Helvetica"/>
-          <w:color w:val="1F4E79" w:themeColor="accent1" w:themeShade="80"/>
-          <w:szCs w:val="21"/>
-        </w:rPr>
-        <w:t xml:space="preserve"> -h </w:t>
-      </w:r>
-      <w:r>
-        <w:rPr>
-          <w:rFonts w:ascii="Helvetica" w:hAnsi="Helvetica" w:cs="Helvetica" w:hint="eastAsia"/>
-          <w:color w:val="1F4E79" w:themeColor="accent1" w:themeShade="80"/>
-          <w:szCs w:val="21"/>
-        </w:rPr>
-        <w:t>远程</w:t>
-      </w:r>
-      <w:proofErr w:type="spellStart"/>
-      <w:r>
-        <w:rPr>
-          <w:rFonts w:ascii="Helvetica" w:hAnsi="Helvetica" w:cs="Helvetica" w:hint="eastAsia"/>
-          <w:color w:val="1F4E79" w:themeColor="accent1" w:themeShade="80"/>
-          <w:szCs w:val="21"/>
-        </w:rPr>
-        <w:t>ip</w:t>
-      </w:r>
-      <w:proofErr w:type="spellEnd"/>
-      <w:r>
-        <w:rPr>
-          <w:rFonts w:ascii="Helvetica" w:hAnsi="Helvetica" w:cs="Helvetica"/>
-          <w:color w:val="1F4E79" w:themeColor="accent1" w:themeShade="80"/>
-          <w:szCs w:val="21"/>
-        </w:rPr>
-        <w:t xml:space="preserve"> -U username -d </w:t>
-      </w:r>
-      <w:proofErr w:type="spellStart"/>
-      <w:r>
-        <w:rPr>
-          <w:rFonts w:ascii="Helvetica" w:hAnsi="Helvetica" w:cs="Helvetica"/>
-          <w:color w:val="1F4E79" w:themeColor="accent1" w:themeShade="80"/>
-          <w:szCs w:val="21"/>
-        </w:rPr>
-        <w:t>dbname</w:t>
-      </w:r>
-      <w:proofErr w:type="spellEnd"/>
     </w:p>
     <w:p>
       <w:pPr>
@@ -1022,242 +847,12 @@
           <w:szCs w:val="24"/>
         </w:rPr>
       </w:pPr>
-    </w:p>
-    <w:p>
-      <w:r>
-        <w:rPr>
-          <w:rFonts w:hint="eastAsia"/>
-        </w:rPr>
-        <w:t>（</w:t>
-      </w:r>
-      <w:r>
-        <w:t>https://blog.csdn.net/achang21/article/details/53375415 ）</w:t>
-      </w:r>
-    </w:p>
-    <w:p>
-      <w:r>
-        <w:t xml:space="preserve">1. </w:t>
-      </w:r>
-      <w:proofErr w:type="spellStart"/>
-      <w:r>
-        <w:t>postgres</w:t>
-      </w:r>
-      <w:proofErr w:type="spellEnd"/>
-      <w:r>
-        <w:t>=#\l                   列出所有数据库</w:t>
-      </w:r>
-    </w:p>
-    <w:p>
-      <w:r>
-        <w:t xml:space="preserve">2. </w:t>
-      </w:r>
-      <w:proofErr w:type="spellStart"/>
-      <w:r>
-        <w:t>postgres</w:t>
-      </w:r>
-      <w:proofErr w:type="spellEnd"/>
-      <w:r>
-        <w:t>=#\q                  退出</w:t>
-      </w:r>
-    </w:p>
-    <w:p>
-      <w:r>
-        <w:t xml:space="preserve">3. </w:t>
-      </w:r>
-      <w:proofErr w:type="spellStart"/>
-      <w:r>
-        <w:t>postgres</w:t>
-      </w:r>
-      <w:proofErr w:type="spellEnd"/>
-      <w:r>
-        <w:t>=\c  数据库名   切换到 指定数据库</w:t>
-      </w:r>
-    </w:p>
-    <w:p>
-      <w:r>
-        <w:t xml:space="preserve">4. -bash-4.2$psql -d 数据库名 -U </w:t>
-      </w:r>
-      <w:proofErr w:type="spellStart"/>
-      <w:r>
-        <w:t>postgres</w:t>
-      </w:r>
-      <w:proofErr w:type="spellEnd"/>
-      <w:r>
-        <w:t xml:space="preserve">          切换到指定数据库</w:t>
-      </w:r>
-    </w:p>
-    <w:p>
-      <w:r>
-        <w:t xml:space="preserve">5. </w:t>
-      </w:r>
-      <w:proofErr w:type="spellStart"/>
-      <w:r>
-        <w:t>xxxxx</w:t>
-      </w:r>
-      <w:proofErr w:type="spellEnd"/>
-      <w:r>
-        <w:t>#\d                          列出数据库中所有的表</w:t>
-      </w:r>
-    </w:p>
-    <w:p>
-      <w:r>
-        <w:t xml:space="preserve">6. </w:t>
-      </w:r>
-      <w:proofErr w:type="spellStart"/>
-      <w:r>
-        <w:t>xxxxx</w:t>
-      </w:r>
-      <w:proofErr w:type="spellEnd"/>
-      <w:r>
-        <w:t xml:space="preserve">#\du                        列出所有用户 </w:t>
-      </w:r>
-    </w:p>
-    <w:p>
-      <w:r>
-        <w:t xml:space="preserve">7. </w:t>
-      </w:r>
-      <w:proofErr w:type="spellStart"/>
-      <w:r>
-        <w:t>xxxxx</w:t>
-      </w:r>
-      <w:proofErr w:type="spellEnd"/>
-      <w:r>
-        <w:t>#\</w:t>
-      </w:r>
-      <w:proofErr w:type="spellStart"/>
-      <w:r>
-        <w:t>conninfo</w:t>
-      </w:r>
-      <w:proofErr w:type="spellEnd"/>
-      <w:r>
-        <w:t xml:space="preserve">             列出当前数据库和连接的信息</w:t>
-      </w:r>
-    </w:p>
-    <w:p>
-      <w:r>
-        <w:t xml:space="preserve">8. -bash-4.2$psql </w:t>
-      </w:r>
-      <w:proofErr w:type="spellStart"/>
-      <w:r>
-        <w:t>exampledb</w:t>
-      </w:r>
-      <w:proofErr w:type="spellEnd"/>
-      <w:r>
-        <w:t xml:space="preserve"> &lt; </w:t>
-      </w:r>
-      <w:proofErr w:type="spellStart"/>
-      <w:r>
-        <w:t>exampledb.sql</w:t>
-      </w:r>
-      <w:proofErr w:type="spellEnd"/>
-      <w:r>
-        <w:t xml:space="preserve">      恢复数据库</w:t>
-      </w:r>
-    </w:p>
-    <w:p>
-      <w:r>
-        <w:t>9. 执行</w:t>
-      </w:r>
-      <w:proofErr w:type="spellStart"/>
-      <w:r>
-        <w:t>sql</w:t>
-      </w:r>
-      <w:proofErr w:type="spellEnd"/>
-      <w:r>
-        <w:t xml:space="preserve">脚本    </w:t>
-      </w:r>
-      <w:proofErr w:type="spellStart"/>
-      <w:r>
-        <w:t>xxxxx</w:t>
-      </w:r>
-      <w:proofErr w:type="spellEnd"/>
-      <w:r>
-        <w:t>#\</w:t>
-      </w:r>
-      <w:proofErr w:type="spellStart"/>
-      <w:r>
-        <w:t>i</w:t>
-      </w:r>
-      <w:proofErr w:type="spellEnd"/>
-      <w:r>
-        <w:t xml:space="preserve"> /opt/data/</w:t>
-      </w:r>
-      <w:proofErr w:type="spellStart"/>
-      <w:r>
-        <w:t>test.sql</w:t>
-      </w:r>
-      <w:proofErr w:type="spellEnd"/>
-    </w:p>
-    <w:p/>
-    <w:p/>
-    <w:p/>
-    <w:p>
-      <w:proofErr w:type="spellStart"/>
-      <w:r>
-        <w:rPr>
-          <w:b/>
-        </w:rPr>
-        <w:t>psql</w:t>
-      </w:r>
-      <w:proofErr w:type="spellEnd"/>
-      <w:r>
-        <w:rPr>
-          <w:b/>
-        </w:rPr>
-        <w:t>：</w:t>
-      </w:r>
-      <w:r>
-        <w:t xml:space="preserve">它是一个命令行工具，也是管理PostgreSQL的主要工具。 </w:t>
-      </w:r>
-      <w:proofErr w:type="spellStart"/>
-      <w:r>
-        <w:t>pgAdmin</w:t>
-      </w:r>
-      <w:proofErr w:type="spellEnd"/>
-      <w:r>
-        <w:t>是PostgreSQL的免费开源图形用户界面管理工具。</w:t>
-      </w:r>
-    </w:p>
-    <w:p>
-      <w:r>
-        <w:rPr>
-          <w:b/>
-        </w:rPr>
-        <w:t>模式</w:t>
-      </w:r>
-      <w:r>
-        <w:rPr>
-          <w:rFonts w:hint="eastAsia"/>
-          <w:b/>
-        </w:rPr>
-        <w:t>(</w:t>
-      </w:r>
-      <w:r>
-        <w:rPr>
-          <w:rStyle w:val="token"/>
-        </w:rPr>
-        <w:t>SCHEMA)(</w:t>
-      </w:r>
-      <w:r>
-        <w:t>也叫架构)是指定的表集合。 它还可以包含视图，索引，序列，数据类型，运算符和函数。</w:t>
-      </w:r>
-    </w:p>
-    <w:p/>
-    <w:p/>
-    <w:p>
-      <w:pPr>
+      <w:r>
         <w:rPr>
           <w:b/>
           <w:sz w:val="24"/>
           <w:szCs w:val="24"/>
         </w:rPr>
-      </w:pPr>
-      <w:r>
-        <w:rPr>
-          <w:b/>
-          <w:sz w:val="24"/>
-          <w:szCs w:val="24"/>
-        </w:rPr>
         <w:t>10. 常用SQL语句：</w:t>
       </w:r>
     </w:p>
@@ -1268,31 +863,7 @@
     </w:p>
     <w:p>
       <w:r>
-        <w:t xml:space="preserve">CREATE TABLE </w:t>
-      </w:r>
-      <w:proofErr w:type="spellStart"/>
-      <w:r>
-        <w:t>user_</w:t>
-      </w:r>
-      <w:proofErr w:type="gramStart"/>
-      <w:r>
-        <w:t>tbl</w:t>
-      </w:r>
-      <w:proofErr w:type="spellEnd"/>
-      <w:r>
-        <w:t>(</w:t>
-      </w:r>
-      <w:proofErr w:type="gramEnd"/>
-      <w:r>
-        <w:t xml:space="preserve">name VARCHAR(20), </w:t>
-      </w:r>
-      <w:proofErr w:type="spellStart"/>
-      <w:r>
-        <w:t>signup_date</w:t>
-      </w:r>
-      <w:proofErr w:type="spellEnd"/>
-      <w:r>
-        <w:t xml:space="preserve"> DATE);</w:t>
+        <w:t>CREATE TABLE user_tbl(name VARCHAR(20), signup_date DATE);</w:t>
       </w:r>
     </w:p>
     <w:p>
@@ -1302,23 +873,7 @@
     </w:p>
     <w:p>
       <w:r>
-        <w:t xml:space="preserve">INSERT INTO </w:t>
-      </w:r>
-      <w:proofErr w:type="spellStart"/>
-      <w:r>
-        <w:t>user_tbl</w:t>
-      </w:r>
-      <w:proofErr w:type="spellEnd"/>
-      <w:r>
-        <w:t xml:space="preserve">(name, </w:t>
-      </w:r>
-      <w:proofErr w:type="spellStart"/>
-      <w:r>
-        <w:t>signup_date</w:t>
-      </w:r>
-      <w:proofErr w:type="spellEnd"/>
-      <w:r>
-        <w:t>) VALUES('张三', '2013-12-22');</w:t>
+        <w:t>INSERT INTO user_tbl(name, signup_date) VALUES('张三', '2013-12-22');</w:t>
       </w:r>
     </w:p>
     <w:p>
@@ -1328,39 +883,17 @@
     </w:p>
     <w:p>
       <w:r>
-        <w:t xml:space="preserve">SELECT * FROM </w:t>
-      </w:r>
-      <w:proofErr w:type="spellStart"/>
-      <w:r>
-        <w:t>user_</w:t>
-      </w:r>
-      <w:proofErr w:type="gramStart"/>
-      <w:r>
-        <w:t>tbl</w:t>
-      </w:r>
-      <w:proofErr w:type="spellEnd"/>
-      <w:r>
-        <w:t>;</w:t>
-      </w:r>
-      <w:proofErr w:type="gramEnd"/>
-    </w:p>
-    <w:p>
-      <w:r>
-        <w:lastRenderedPageBreak/>
+        <w:t>SELECT * FROM user_tbl;</w:t>
+      </w:r>
+    </w:p>
+    <w:p>
+      <w:r>
         <w:t xml:space="preserve"># 更新数据 </w:t>
       </w:r>
     </w:p>
     <w:p>
       <w:r>
-        <w:t xml:space="preserve">UPDATE </w:t>
-      </w:r>
-      <w:proofErr w:type="spellStart"/>
-      <w:r>
-        <w:t>user_tbl</w:t>
-      </w:r>
-      <w:proofErr w:type="spellEnd"/>
-      <w:r>
-        <w:t xml:space="preserve"> set name = '李四' WHERE name = '张三';</w:t>
+        <w:t>UPDATE user_tbl set name = '李四' WHERE name = '张三';</w:t>
       </w:r>
     </w:p>
     <w:p>
@@ -1370,15 +903,7 @@
     </w:p>
     <w:p>
       <w:r>
-        <w:t xml:space="preserve">DELETE FROM </w:t>
-      </w:r>
-      <w:proofErr w:type="spellStart"/>
-      <w:r>
-        <w:t>user_tbl</w:t>
-      </w:r>
-      <w:proofErr w:type="spellEnd"/>
-      <w:r>
-        <w:t xml:space="preserve"> WHERE name = '李四' ;</w:t>
+        <w:t>DELETE FROM user_tbl WHERE name = '李四' ;</w:t>
       </w:r>
     </w:p>
     <w:p>
@@ -1388,23 +913,7 @@
     </w:p>
     <w:p>
       <w:r>
-        <w:t xml:space="preserve">ALTER TABLE </w:t>
-      </w:r>
-      <w:proofErr w:type="spellStart"/>
-      <w:r>
-        <w:t>user_tbl</w:t>
-      </w:r>
-      <w:proofErr w:type="spellEnd"/>
-      <w:r>
-        <w:t xml:space="preserve"> ADD email </w:t>
-      </w:r>
-      <w:proofErr w:type="gramStart"/>
-      <w:r>
-        <w:t>VARCHAR(</w:t>
-      </w:r>
-      <w:proofErr w:type="gramEnd"/>
-      <w:r>
-        <w:t>40);</w:t>
+        <w:t>ALTER TABLE user_tbl ADD email VARCHAR(40);</w:t>
       </w:r>
     </w:p>
     <w:p>
@@ -1414,29 +923,8 @@
     </w:p>
     <w:p>
       <w:r>
-        <w:t xml:space="preserve">ALTER TABLE </w:t>
-      </w:r>
-      <w:proofErr w:type="spellStart"/>
-      <w:r>
-        <w:t>user_tbl</w:t>
-      </w:r>
-      <w:proofErr w:type="spellEnd"/>
-      <w:r>
-        <w:t xml:space="preserve"> ALTER COLUMN </w:t>
-      </w:r>
-      <w:proofErr w:type="spellStart"/>
-      <w:r>
-        <w:t>signup_date</w:t>
-      </w:r>
-      <w:proofErr w:type="spellEnd"/>
-      <w:r>
-        <w:t xml:space="preserve"> SET NOT </w:t>
-      </w:r>
-      <w:proofErr w:type="gramStart"/>
-      <w:r>
-        <w:t>NULL;</w:t>
-      </w:r>
-      <w:proofErr w:type="gramEnd"/>
+        <w:t>ALTER TABLE user_tbl ALTER COLUMN signup_date SET NOT NULL;</w:t>
+      </w:r>
     </w:p>
     <w:p>
       <w:r>
@@ -1445,29 +933,8 @@
     </w:p>
     <w:p>
       <w:r>
-        <w:t xml:space="preserve">ALTER TABLE </w:t>
-      </w:r>
-      <w:proofErr w:type="spellStart"/>
-      <w:r>
-        <w:t>user_tbl</w:t>
-      </w:r>
-      <w:proofErr w:type="spellEnd"/>
-      <w:r>
-        <w:t xml:space="preserve"> RENAME COLUMN </w:t>
-      </w:r>
-      <w:proofErr w:type="spellStart"/>
-      <w:r>
-        <w:t>signup_date</w:t>
-      </w:r>
-      <w:proofErr w:type="spellEnd"/>
-      <w:r>
-        <w:t xml:space="preserve"> TO </w:t>
-      </w:r>
-      <w:proofErr w:type="gramStart"/>
-      <w:r>
-        <w:t>signup;</w:t>
-      </w:r>
-      <w:proofErr w:type="gramEnd"/>
+        <w:t>ALTER TABLE user_tbl RENAME COLUMN signup_date TO signup;</w:t>
+      </w:r>
     </w:p>
     <w:p>
       <w:r>
@@ -1476,21 +943,8 @@
     </w:p>
     <w:p>
       <w:r>
-        <w:t xml:space="preserve">ALTER TABLE </w:t>
-      </w:r>
-      <w:proofErr w:type="spellStart"/>
-      <w:r>
-        <w:t>user_tbl</w:t>
-      </w:r>
-      <w:proofErr w:type="spellEnd"/>
-      <w:r>
-        <w:t xml:space="preserve"> DROP COLUMN </w:t>
-      </w:r>
-      <w:proofErr w:type="gramStart"/>
-      <w:r>
-        <w:t>email;</w:t>
-      </w:r>
-      <w:proofErr w:type="gramEnd"/>
+        <w:t>ALTER TABLE user_tbl DROP COLUMN email;</w:t>
+      </w:r>
     </w:p>
     <w:p>
       <w:r>
@@ -1499,29 +953,8 @@
     </w:p>
     <w:p>
       <w:r>
-        <w:t xml:space="preserve">ALTER TABLE </w:t>
-      </w:r>
-      <w:proofErr w:type="spellStart"/>
-      <w:r>
-        <w:t>user_tbl</w:t>
-      </w:r>
-      <w:proofErr w:type="spellEnd"/>
-      <w:r>
-        <w:t xml:space="preserve"> RENAME TO </w:t>
-      </w:r>
-      <w:proofErr w:type="spellStart"/>
-      <w:r>
-        <w:t>backup_</w:t>
-      </w:r>
-      <w:proofErr w:type="gramStart"/>
-      <w:r>
-        <w:t>tbl</w:t>
-      </w:r>
-      <w:proofErr w:type="spellEnd"/>
-      <w:r>
-        <w:t>;</w:t>
-      </w:r>
-      <w:proofErr w:type="gramEnd"/>
+        <w:t>ALTER TABLE user_tbl RENAME TO backup_tbl;</w:t>
+      </w:r>
     </w:p>
     <w:p>
       <w:r>
@@ -1530,21 +963,8 @@
     </w:p>
     <w:p>
       <w:r>
-        <w:t xml:space="preserve">DROP TABLE IF EXISTS </w:t>
-      </w:r>
-      <w:proofErr w:type="spellStart"/>
-      <w:r>
-        <w:t>backup_</w:t>
-      </w:r>
-      <w:proofErr w:type="gramStart"/>
-      <w:r>
-        <w:t>tbl</w:t>
-      </w:r>
-      <w:proofErr w:type="spellEnd"/>
-      <w:r>
-        <w:t>;</w:t>
-      </w:r>
-      <w:proofErr w:type="gramEnd"/>
+        <w:t>DROP TABLE IF EXISTS backup_tbl;</w:t>
+      </w:r>
     </w:p>
     <w:p/>
     <w:p/>
@@ -1553,6 +973,7 @@
         <w:pStyle w:val="1"/>
       </w:pPr>
       <w:r>
+        <w:lastRenderedPageBreak/>
         <w:t>W</w:t>
       </w:r>
       <w:r>
@@ -1581,34 +1002,13 @@
         </w:rPr>
         <w:t>语法：</w:t>
       </w:r>
-      <w:proofErr w:type="spellStart"/>
-      <w:r>
-        <w:t>pg_dump</w:t>
-      </w:r>
-      <w:proofErr w:type="spellEnd"/>
-      <w:r>
-        <w:t xml:space="preserve"> [connection-option...] [option...] [</w:t>
-      </w:r>
-      <w:proofErr w:type="spellStart"/>
-      <w:r>
-        <w:t>dbname</w:t>
-      </w:r>
-      <w:proofErr w:type="spellEnd"/>
-      <w:r>
-        <w:t>]</w:t>
-      </w:r>
-    </w:p>
-    <w:p>
-      <w:r>
-        <w:t xml:space="preserve"> Pg_dump.exe执行程序在</w:t>
-      </w:r>
-      <w:proofErr w:type="spellStart"/>
-      <w:r>
-        <w:t>PostgreSql</w:t>
-      </w:r>
-      <w:proofErr w:type="spellEnd"/>
-      <w:r>
-        <w:t>数据库安装目录“Bin”目录下，这是在windows下的文件名。</w:t>
+      <w:r>
+        <w:t>pg_dump [connection-option...] [option...] [dbname]</w:t>
+      </w:r>
+    </w:p>
+    <w:p>
+      <w:r>
+        <w:t xml:space="preserve"> Pg_dump.exe执行程序在PostgreSql数据库安装目录“Bin”目录下，这是在windows下的文件名。</w:t>
       </w:r>
     </w:p>
     <w:p/>
@@ -1622,17 +1022,8 @@
     </w:p>
     <w:p>
       <w:r>
-        <w:t>1、打开windows下的命令窗口：开始-&gt;</w:t>
-      </w:r>
-      <w:proofErr w:type="spellStart"/>
-      <w:r>
-        <w:t>cmd</w:t>
-      </w:r>
-      <w:proofErr w:type="spellEnd"/>
-      <w:r>
-        <w:t>-&gt;安装</w:t>
-      </w:r>
-      <w:proofErr w:type="spellStart"/>
+        <w:t>1、打开windows下的命令窗口：开始-&gt;cmd-&gt;安装</w:t>
+      </w:r>
       <w:r>
         <w:rPr>
           <w:rFonts w:hint="eastAsia"/>
@@ -1640,11 +1031,7 @@
         <w:t>post</w:t>
       </w:r>
       <w:r>
-        <w:t>greSQL</w:t>
-      </w:r>
-      <w:proofErr w:type="spellEnd"/>
-      <w:r>
-        <w:t>数据库的目录-&gt;进入bin目录；</w:t>
+        <w:t>greSQL数据库的目录-&gt;进入bin目录；</w:t>
       </w:r>
     </w:p>
     <w:p>
@@ -1658,31 +1045,7 @@
         <w:t>导出命令</w:t>
       </w:r>
       <w:r>
-        <w:t>：</w:t>
-      </w:r>
-      <w:proofErr w:type="spellStart"/>
-      <w:r>
-        <w:t>pg_dump</w:t>
-      </w:r>
-      <w:proofErr w:type="spellEnd"/>
-      <w:r>
-        <w:t xml:space="preserve"> -h localhost -U </w:t>
-      </w:r>
-      <w:proofErr w:type="spellStart"/>
-      <w:r>
-        <w:t>postgres</w:t>
-      </w:r>
-      <w:proofErr w:type="spellEnd"/>
-      <w:r>
-        <w:t xml:space="preserve"> -p 5432 -d </w:t>
-      </w:r>
-      <w:proofErr w:type="spellStart"/>
-      <w:r>
-        <w:t>postgres</w:t>
-      </w:r>
-      <w:proofErr w:type="spellEnd"/>
-      <w:r>
-        <w:t xml:space="preserve"> -f "D:/test.dmp"</w:t>
+        <w:t>：pg_dump -h localhost -U postgres -p 5432 -d postgres -f "D:/test.dmp"</w:t>
       </w:r>
     </w:p>
     <w:p>
@@ -1735,15 +1098,7 @@
         <w:t>以上命令是输出数据库的全部对象，包含数据，对象</w:t>
       </w:r>
       <w:r>
-        <w:t>(index，table，sequence，function等),但是不包含blob的大对象，如果需要导出</w:t>
-      </w:r>
-      <w:proofErr w:type="gramStart"/>
-      <w:r>
-        <w:t>大对象</w:t>
-      </w:r>
-      <w:proofErr w:type="gramEnd"/>
-      <w:r>
-        <w:t>那么需要加上“-b”；</w:t>
+        <w:t>(index，table，sequence，function等),但是不包含blob的大对象，如果需要导出大对象那么需要加上“-b”；</w:t>
       </w:r>
     </w:p>
     <w:p/>
@@ -1767,41 +1122,12 @@
         <w:t>明文</w:t>
       </w:r>
       <w:r>
-        <w:t>数据文件，一次使用</w:t>
-      </w:r>
-      <w:proofErr w:type="spellStart"/>
-      <w:r>
-        <w:t>psql</w:t>
-      </w:r>
-      <w:proofErr w:type="spellEnd"/>
-      <w:r>
-        <w:t>命令，如：</w:t>
-      </w:r>
-    </w:p>
-    <w:p>
-      <w:proofErr w:type="spellStart"/>
-      <w:r>
-        <w:t>psql</w:t>
-      </w:r>
-      <w:proofErr w:type="spellEnd"/>
-      <w:r>
-        <w:t xml:space="preserve"> -h localhost -U </w:t>
-      </w:r>
-      <w:proofErr w:type="spellStart"/>
-      <w:r>
-        <w:t>postgres</w:t>
-      </w:r>
-      <w:proofErr w:type="spellEnd"/>
-      <w:r>
-        <w:t xml:space="preserve"> -</w:t>
-      </w:r>
-      <w:proofErr w:type="spellStart"/>
-      <w:r>
-        <w:t>testdb</w:t>
-      </w:r>
-      <w:proofErr w:type="spellEnd"/>
-      <w:r>
-        <w:t xml:space="preserve"> -f "D:\test.dmp"</w:t>
+        <w:t>数据文件，一次使用psql命令，如：</w:t>
+      </w:r>
+    </w:p>
+    <w:p>
+      <w:r>
+        <w:t>psql -h localhost -U postgres -testdb -f "D:\test.dmp"</w:t>
       </w:r>
     </w:p>
     <w:p>
@@ -1825,7 +1151,6 @@
         <w:rPr>
           <w:rFonts w:hint="eastAsia"/>
         </w:rPr>
-        <w:lastRenderedPageBreak/>
         <w:t>原文：</w:t>
       </w:r>
       <w:r>
@@ -1838,21 +1163,7 @@
         <w:rPr>
           <w:rFonts w:hint="eastAsia"/>
         </w:rPr>
-        <w:t>操作环境</w:t>
-      </w:r>
-      <w:proofErr w:type="spellStart"/>
-      <w:r>
-        <w:rPr>
-          <w:rFonts w:hint="eastAsia"/>
-        </w:rPr>
-        <w:t>psql</w:t>
-      </w:r>
-      <w:proofErr w:type="spellEnd"/>
-      <w:r>
-        <w:rPr>
-          <w:rFonts w:hint="eastAsia"/>
-        </w:rPr>
-        <w:t>终端：</w:t>
+        <w:t>操作环境psql终端：</w:t>
       </w:r>
     </w:p>
     <w:p>
@@ -1863,35 +1174,40 @@
         <w:rPr>
           <w:rFonts w:hint="eastAsia"/>
         </w:rPr>
-        <w:t>查看当前数据库客户端的编码：</w:t>
-      </w:r>
-      <w:proofErr w:type="spellStart"/>
-      <w:r>
-        <w:rPr>
-          <w:rFonts w:hint="eastAsia"/>
-        </w:rPr>
-        <w:t>test</w:t>
+        <w:t>查看当前数据库客户端的编码：test</w:t>
       </w:r>
       <w:r>
         <w:t>db</w:t>
       </w:r>
-      <w:proofErr w:type="spellEnd"/>
+      <w:r>
+        <w:t>=# show client_encoding;</w:t>
+      </w:r>
+    </w:p>
+    <w:p>
+      <w:pPr>
+        <w:pStyle w:val="HTML"/>
+      </w:pPr>
+      <w:r>
+        <w:rPr>
+          <w:rFonts w:hint="eastAsia"/>
+        </w:rPr>
+        <w:t>查看当前数据库服务器的编码：test</w:t>
+      </w:r>
+      <w:r>
+        <w:t>db</w:t>
+      </w:r>
       <w:r>
         <w:t xml:space="preserve">=# show </w:t>
       </w:r>
-      <w:proofErr w:type="spellStart"/>
-      <w:r>
-        <w:t>client_</w:t>
-      </w:r>
-      <w:proofErr w:type="gramStart"/>
-      <w:r>
-        <w:t>encoding</w:t>
-      </w:r>
-      <w:proofErr w:type="spellEnd"/>
-      <w:r>
-        <w:t>;</w:t>
-      </w:r>
-      <w:proofErr w:type="gramEnd"/>
+      <w:r>
+        <w:rPr>
+          <w:rFonts w:hint="eastAsia"/>
+        </w:rPr>
+        <w:t>server</w:t>
+      </w:r>
+      <w:r>
+        <w:t>_encoding;</w:t>
+      </w:r>
     </w:p>
     <w:p>
       <w:pPr>
@@ -1901,107 +1217,55 @@
         <w:rPr>
           <w:rFonts w:hint="eastAsia"/>
         </w:rPr>
-        <w:t>查看当前数据库服务器的编码：</w:t>
-      </w:r>
-      <w:proofErr w:type="spellStart"/>
-      <w:r>
-        <w:rPr>
-          <w:rFonts w:hint="eastAsia"/>
-        </w:rPr>
-        <w:t>test</w:t>
+        <w:t>切换当前数据库客户端的编码：test</w:t>
       </w:r>
       <w:r>
         <w:t>db</w:t>
       </w:r>
-      <w:proofErr w:type="spellEnd"/>
-      <w:r>
-        <w:t xml:space="preserve">=# show </w:t>
-      </w:r>
-      <w:proofErr w:type="spellStart"/>
-      <w:r>
-        <w:rPr>
-          <w:rFonts w:hint="eastAsia"/>
-        </w:rPr>
-        <w:t>server</w:t>
-      </w:r>
-      <w:r>
-        <w:t>_</w:t>
-      </w:r>
-      <w:proofErr w:type="gramStart"/>
-      <w:r>
-        <w:t>encoding</w:t>
-      </w:r>
-      <w:proofErr w:type="spellEnd"/>
-      <w:r>
-        <w:t>;</w:t>
-      </w:r>
-      <w:proofErr w:type="gramEnd"/>
+      <w:r>
+        <w:rPr>
+          <w:rStyle w:val="HTML1"/>
+        </w:rPr>
+        <w:t xml:space="preserve"> =# \encoding GBK</w:t>
+      </w:r>
+      <w:r>
+        <w:rPr>
+          <w:rStyle w:val="HTML1"/>
+          <w:rFonts w:hint="eastAsia"/>
+        </w:rPr>
+        <w:t>(</w:t>
+      </w:r>
+      <w:r>
+        <w:rPr>
+          <w:rStyle w:val="HTML1"/>
+        </w:rPr>
+        <w:t xml:space="preserve">UTF8)  </w:t>
+      </w:r>
+      <w:r>
+        <w:rPr>
+          <w:rStyle w:val="HTML1"/>
+          <w:rFonts w:hint="eastAsia"/>
+        </w:rPr>
+        <w:t>（将编码方式改变为GBK</w:t>
+      </w:r>
+      <w:r>
+        <w:rPr>
+          <w:rStyle w:val="HTML1"/>
+        </w:rPr>
+        <w:t>(UTF8)</w:t>
+      </w:r>
+      <w:r>
+        <w:rPr>
+          <w:rStyle w:val="HTML1"/>
+          <w:rFonts w:hint="eastAsia"/>
+        </w:rPr>
+        <w:t>）</w:t>
+      </w:r>
     </w:p>
     <w:p>
       <w:pPr>
         <w:pStyle w:val="HTML"/>
       </w:pPr>
-      <w:r>
-        <w:rPr>
-          <w:rFonts w:hint="eastAsia"/>
-        </w:rPr>
-        <w:t>切换当前数据库客户端的编码：</w:t>
-      </w:r>
-      <w:proofErr w:type="spellStart"/>
-      <w:r>
-        <w:rPr>
-          <w:rFonts w:hint="eastAsia"/>
-        </w:rPr>
-        <w:t>test</w:t>
-      </w:r>
-      <w:r>
-        <w:t>db</w:t>
-      </w:r>
-      <w:proofErr w:type="spellEnd"/>
-      <w:r>
-        <w:rPr>
-          <w:rStyle w:val="HTML1"/>
-        </w:rPr>
-        <w:t xml:space="preserve"> =# \encoding GBK</w:t>
-      </w:r>
-      <w:r>
-        <w:rPr>
-          <w:rStyle w:val="HTML1"/>
-          <w:rFonts w:hint="eastAsia"/>
-        </w:rPr>
-        <w:t>(</w:t>
-      </w:r>
-      <w:r>
-        <w:rPr>
-          <w:rStyle w:val="HTML1"/>
-        </w:rPr>
-        <w:t xml:space="preserve">UTF8)  </w:t>
-      </w:r>
-      <w:r>
-        <w:rPr>
-          <w:rStyle w:val="HTML1"/>
-          <w:rFonts w:hint="eastAsia"/>
-        </w:rPr>
-        <w:t>（将编码方式改变为GBK</w:t>
-      </w:r>
-      <w:r>
-        <w:rPr>
-          <w:rStyle w:val="HTML1"/>
-        </w:rPr>
-        <w:t>(UTF8)</w:t>
-      </w:r>
-      <w:r>
-        <w:rPr>
-          <w:rStyle w:val="HTML1"/>
-          <w:rFonts w:hint="eastAsia"/>
-        </w:rPr>
-        <w:t>）</w:t>
-      </w:r>
-    </w:p>
-    <w:p>
-      <w:pPr>
-        <w:pStyle w:val="HTML"/>
-      </w:pPr>
     </w:p>
     <w:p>
       <w:pPr>
@@ -2009,73 +1273,25 @@
           <w:b/>
         </w:rPr>
       </w:pPr>
-      <w:proofErr w:type="spellStart"/>
       <w:r>
         <w:rPr>
           <w:b/>
         </w:rPr>
-        <w:t>postgresql</w:t>
-      </w:r>
-      <w:proofErr w:type="spellEnd"/>
+        <w:t>postgresql修改数据库编码</w:t>
+      </w:r>
       <w:r>
         <w:rPr>
           <w:b/>
         </w:rPr>
-        <w:t>修改数据库编码</w:t>
-      </w:r>
-      <w:r>
-        <w:rPr>
-          <w:b/>
-        </w:rPr>
         <w:t xml:space="preserve"> </w:t>
       </w:r>
     </w:p>
     <w:p>
       <w:r>
-        <w:t xml:space="preserve">update </w:t>
-      </w:r>
-      <w:proofErr w:type="spellStart"/>
-      <w:r>
-        <w:t>pg_database</w:t>
-      </w:r>
-      <w:proofErr w:type="spellEnd"/>
-      <w:r>
-        <w:t xml:space="preserve"> set encoding = </w:t>
-      </w:r>
-      <w:proofErr w:type="spellStart"/>
-      <w:r>
-        <w:t>pg_char_to_encoding</w:t>
-      </w:r>
-      <w:proofErr w:type="spellEnd"/>
-      <w:r>
-        <w:t xml:space="preserve">('UTF8') where </w:t>
-      </w:r>
-      <w:proofErr w:type="spellStart"/>
-      <w:r>
-        <w:t>datname</w:t>
-      </w:r>
-      <w:proofErr w:type="spellEnd"/>
-      <w:r>
-        <w:t xml:space="preserve"> = '</w:t>
-      </w:r>
-      <w:proofErr w:type="spellStart"/>
-      <w:r>
-        <w:t>your_database</w:t>
-      </w:r>
-      <w:proofErr w:type="spellEnd"/>
-      <w:proofErr w:type="gramStart"/>
-      <w:r>
-        <w:t>';</w:t>
-      </w:r>
-      <w:proofErr w:type="gramEnd"/>
-    </w:p>
-    <w:p>
-      <w:pPr>
-        <w:rPr>
-          <w:rFonts w:hint="eastAsia"/>
-        </w:rPr>
-      </w:pPr>
-    </w:p>
+        <w:t>update pg_database set encoding = pg_char_to_encoding('UTF8') where datname = 'your_database';</w:t>
+      </w:r>
+    </w:p>
+    <w:p/>
     <w:sectPr>
       <w:pgSz w:w="11906" w:h="16838"/>
       <w:pgMar w:top="1440" w:right="1800" w:bottom="1440" w:left="1800" w:header="851" w:footer="992" w:gutter="0"/>
@@ -2087,7 +1303,7 @@
 </file>
 
 <file path=word/endnotes.xml><?xml version="1.0" encoding="utf-8"?>
-<w:endnotes xmlns:wpc="http://schemas.microsoft.com/office/word/2010/wordprocessingCanvas" xmlns:cx="http://schemas.microsoft.com/office/drawing/2014/chartex" xmlns:cx1="http://schemas.microsoft.com/office/drawing/2015/9/8/chartex" xmlns:cx2="http://schemas.microsoft.com/office/drawing/2015/10/21/chartex" xmlns:cx3="http://schemas.microsoft.com/office/drawing/2016/5/9/chartex" xmlns:cx4="http://schemas.microsoft.com/office/drawing/2016/5/10/chartex" xmlns:cx5="http://schemas.microsoft.com/office/drawing/2016/5/11/chartex" xmlns:cx6="http://schemas.microsoft.com/office/drawing/2016/5/12/chartex" xmlns:cx7="http://schemas.microsoft.com/office/drawing/2016/5/13/chartex" xmlns:cx8="http://schemas.microsoft.com/office/drawing/2016/5/14/chartex" xmlns:mc="http://schemas.openxmlformats.org/markup-compatibility/2006" xmlns:aink="http://schemas.microsoft.com/office/drawing/2016/ink" xmlns:am3d="http://schemas.microsoft.com/office/drawing/2017/model3d" xmlns:o="urn:schemas-microsoft-com:office:office" xmlns:r="http://schemas.openxmlformats.org/officeDocument/2006/relationships" xmlns:m="http://schemas.openxmlformats.org/officeDocument/2006/math" xmlns:v="urn:schemas-microsoft-com:vml" xmlns:wp14="http://schemas.microsoft.com/office/word/2010/wordprocessingDrawing" xmlns:wp="http://schemas.openxmlformats.org/drawingml/2006/wordprocessingDrawing" xmlns:w10="urn:schemas-microsoft-com:office:word" xmlns:w="http://schemas.openxmlformats.org/wordprocessingml/2006/main" xmlns:w14="http://schemas.microsoft.com/office/word/2010/wordml" xmlns:w15="http://schemas.microsoft.com/office/word/2012/wordml" xmlns:w16cid="http://schemas.microsoft.com/office/word/2016/wordml/cid" xmlns:w16se="http://schemas.microsoft.com/office/word/2015/wordml/symex" xmlns:wpg="http://schemas.microsoft.com/office/word/2010/wordprocessingGroup" xmlns:wpi="http://schemas.microsoft.com/office/word/2010/wordprocessingInk" xmlns:wne="http://schemas.microsoft.com/office/word/2006/wordml" xmlns:wps="http://schemas.microsoft.com/office/word/2010/wordprocessingShape" mc:Ignorable="w14 w15 w16se w16cid wp14">
+<w:endnotes xmlns:wpc="http://schemas.microsoft.com/office/word/2010/wordprocessingCanvas" xmlns:cx="http://schemas.microsoft.com/office/drawing/2014/chartex" xmlns:cx1="http://schemas.microsoft.com/office/drawing/2015/9/8/chartex" xmlns:mc="http://schemas.openxmlformats.org/markup-compatibility/2006" xmlns:o="urn:schemas-microsoft-com:office:office" xmlns:r="http://schemas.openxmlformats.org/officeDocument/2006/relationships" xmlns:m="http://schemas.openxmlformats.org/officeDocument/2006/math" xmlns:v="urn:schemas-microsoft-com:vml" xmlns:wp14="http://schemas.microsoft.com/office/word/2010/wordprocessingDrawing" xmlns:wp="http://schemas.openxmlformats.org/drawingml/2006/wordprocessingDrawing" xmlns:w10="urn:schemas-microsoft-com:office:word" xmlns:w="http://schemas.openxmlformats.org/wordprocessingml/2006/main" xmlns:w14="http://schemas.microsoft.com/office/word/2010/wordml" xmlns:w15="http://schemas.microsoft.com/office/word/2012/wordml" xmlns:w16se="http://schemas.microsoft.com/office/word/2015/wordml/symex" xmlns:wpg="http://schemas.microsoft.com/office/word/2010/wordprocessingGroup" xmlns:wpi="http://schemas.microsoft.com/office/word/2010/wordprocessingInk" xmlns:wne="http://schemas.microsoft.com/office/word/2006/wordml" xmlns:wps="http://schemas.microsoft.com/office/word/2010/wordprocessingShape" mc:Ignorable="w14 w15 w16se wp14">
   <w:endnote w:type="separator" w:id="-1">
     <w:p>
       <w:r>
@@ -2106,7 +1322,7 @@
 </file>
 
 <file path=word/footnotes.xml><?xml version="1.0" encoding="utf-8"?>
-<w:footnotes xmlns:wpc="http://schemas.microsoft.com/office/word/2010/wordprocessingCanvas" xmlns:cx="http://schemas.microsoft.com/office/drawing/2014/chartex" xmlns:cx1="http://schemas.microsoft.com/office/drawing/2015/9/8/chartex" xmlns:cx2="http://schemas.microsoft.com/office/drawing/2015/10/21/chartex" xmlns:cx3="http://schemas.microsoft.com/office/drawing/2016/5/9/chartex" xmlns:cx4="http://schemas.microsoft.com/office/drawing/2016/5/10/chartex" xmlns:cx5="http://schemas.microsoft.com/office/drawing/2016/5/11/chartex" xmlns:cx6="http://schemas.microsoft.com/office/drawing/2016/5/12/chartex" xmlns:cx7="http://schemas.microsoft.com/office/drawing/2016/5/13/chartex" xmlns:cx8="http://schemas.microsoft.com/office/drawing/2016/5/14/chartex" xmlns:mc="http://schemas.openxmlformats.org/markup-compatibility/2006" xmlns:aink="http://schemas.microsoft.com/office/drawing/2016/ink" xmlns:am3d="http://schemas.microsoft.com/office/drawing/2017/model3d" xmlns:o="urn:schemas-microsoft-com:office:office" xmlns:r="http://schemas.openxmlformats.org/officeDocument/2006/relationships" xmlns:m="http://schemas.openxmlformats.org/officeDocument/2006/math" xmlns:v="urn:schemas-microsoft-com:vml" xmlns:wp14="http://schemas.microsoft.com/office/word/2010/wordprocessingDrawing" xmlns:wp="http://schemas.openxmlformats.org/drawingml/2006/wordprocessingDrawing" xmlns:w10="urn:schemas-microsoft-com:office:word" xmlns:w="http://schemas.openxmlformats.org/wordprocessingml/2006/main" xmlns:w14="http://schemas.microsoft.com/office/word/2010/wordml" xmlns:w15="http://schemas.microsoft.com/office/word/2012/wordml" xmlns:w16cid="http://schemas.microsoft.com/office/word/2016/wordml/cid" xmlns:w16se="http://schemas.microsoft.com/office/word/2015/wordml/symex" xmlns:wpg="http://schemas.microsoft.com/office/word/2010/wordprocessingGroup" xmlns:wpi="http://schemas.microsoft.com/office/word/2010/wordprocessingInk" xmlns:wne="http://schemas.microsoft.com/office/word/2006/wordml" xmlns:wps="http://schemas.microsoft.com/office/word/2010/wordprocessingShape" mc:Ignorable="w14 w15 w16se w16cid wp14">
+<w:footnotes xmlns:wpc="http://schemas.microsoft.com/office/word/2010/wordprocessingCanvas" xmlns:cx="http://schemas.microsoft.com/office/drawing/2014/chartex" xmlns:cx1="http://schemas.microsoft.com/office/drawing/2015/9/8/chartex" xmlns:mc="http://schemas.openxmlformats.org/markup-compatibility/2006" xmlns:o="urn:schemas-microsoft-com:office:office" xmlns:r="http://schemas.openxmlformats.org/officeDocument/2006/relationships" xmlns:m="http://schemas.openxmlformats.org/officeDocument/2006/math" xmlns:v="urn:schemas-microsoft-com:vml" xmlns:wp14="http://schemas.microsoft.com/office/word/2010/wordprocessingDrawing" xmlns:wp="http://schemas.openxmlformats.org/drawingml/2006/wordprocessingDrawing" xmlns:w10="urn:schemas-microsoft-com:office:word" xmlns:w="http://schemas.openxmlformats.org/wordprocessingml/2006/main" xmlns:w14="http://schemas.microsoft.com/office/word/2010/wordml" xmlns:w15="http://schemas.microsoft.com/office/word/2012/wordml" xmlns:w16se="http://schemas.microsoft.com/office/word/2015/wordml/symex" xmlns:wpg="http://schemas.microsoft.com/office/word/2010/wordprocessingGroup" xmlns:wpi="http://schemas.microsoft.com/office/word/2010/wordprocessingInk" xmlns:wne="http://schemas.microsoft.com/office/word/2006/wordml" xmlns:wps="http://schemas.microsoft.com/office/word/2010/wordprocessingShape" mc:Ignorable="w14 w15 w16se wp14">
   <w:footnote w:type="separator" w:id="-1">
     <w:p>
       <w:r>
@@ -2125,7 +1341,7 @@
 </file>
 
 <file path=word/numbering.xml><?xml version="1.0" encoding="utf-8"?>
-<w:numbering xmlns:wpc="http://schemas.microsoft.com/office/word/2010/wordprocessingCanvas" xmlns:cx="http://schemas.microsoft.com/office/drawing/2014/chartex" xmlns:cx1="http://schemas.microsoft.com/office/drawing/2015/9/8/chartex" xmlns:cx2="http://schemas.microsoft.com/office/drawing/2015/10/21/chartex" xmlns:cx3="http://schemas.microsoft.com/office/drawing/2016/5/9/chartex" xmlns:cx4="http://schemas.microsoft.com/office/drawing/2016/5/10/chartex" xmlns:cx5="http://schemas.microsoft.com/office/drawing/2016/5/11/chartex" xmlns:cx6="http://schemas.microsoft.com/office/drawing/2016/5/12/chartex" xmlns:cx7="http://schemas.microsoft.com/office/drawing/2016/5/13/chartex" xmlns:cx8="http://schemas.microsoft.com/office/drawing/2016/5/14/chartex" xmlns:mc="http://schemas.openxmlformats.org/markup-compatibility/2006" xmlns:aink="http://schemas.microsoft.com/office/drawing/2016/ink" xmlns:am3d="http://schemas.microsoft.com/office/drawing/2017/model3d" xmlns:o="urn:schemas-microsoft-com:office:office" xmlns:r="http://schemas.openxmlformats.org/officeDocument/2006/relationships" xmlns:m="http://schemas.openxmlformats.org/officeDocument/2006/math" xmlns:v="urn:schemas-microsoft-com:vml" xmlns:wp14="http://schemas.microsoft.com/office/word/2010/wordprocessingDrawing" xmlns:wp="http://schemas.openxmlformats.org/drawingml/2006/wordprocessingDrawing" xmlns:w10="urn:schemas-microsoft-com:office:word" xmlns:w="http://schemas.openxmlformats.org/wordprocessingml/2006/main" xmlns:w14="http://schemas.microsoft.com/office/word/2010/wordml" xmlns:w15="http://schemas.microsoft.com/office/word/2012/wordml" xmlns:w16cid="http://schemas.microsoft.com/office/word/2016/wordml/cid" xmlns:w16se="http://schemas.microsoft.com/office/word/2015/wordml/symex" xmlns:wpg="http://schemas.microsoft.com/office/word/2010/wordprocessingGroup" xmlns:wpi="http://schemas.microsoft.com/office/word/2010/wordprocessingInk" xmlns:wne="http://schemas.microsoft.com/office/word/2006/wordml" xmlns:wps="http://schemas.microsoft.com/office/word/2010/wordprocessingShape" mc:Ignorable="w14 w15 w16se w16cid wp14">
+<w:numbering xmlns:wpc="http://schemas.microsoft.com/office/word/2010/wordprocessingCanvas" xmlns:cx="http://schemas.microsoft.com/office/drawing/2014/chartex" xmlns:cx1="http://schemas.microsoft.com/office/drawing/2015/9/8/chartex" xmlns:mc="http://schemas.openxmlformats.org/markup-compatibility/2006" xmlns:o="urn:schemas-microsoft-com:office:office" xmlns:r="http://schemas.openxmlformats.org/officeDocument/2006/relationships" xmlns:m="http://schemas.openxmlformats.org/officeDocument/2006/math" xmlns:v="urn:schemas-microsoft-com:vml" xmlns:wp14="http://schemas.microsoft.com/office/word/2010/wordprocessingDrawing" xmlns:wp="http://schemas.openxmlformats.org/drawingml/2006/wordprocessingDrawing" xmlns:w10="urn:schemas-microsoft-com:office:word" xmlns:w="http://schemas.openxmlformats.org/wordprocessingml/2006/main" xmlns:w14="http://schemas.microsoft.com/office/word/2010/wordml" xmlns:w15="http://schemas.microsoft.com/office/word/2012/wordml" xmlns:w16se="http://schemas.microsoft.com/office/word/2015/wordml/symex" xmlns:wpg="http://schemas.microsoft.com/office/word/2010/wordprocessingGroup" xmlns:wpi="http://schemas.microsoft.com/office/word/2010/wordprocessingInk" xmlns:wne="http://schemas.microsoft.com/office/word/2006/wordml" xmlns:wps="http://schemas.microsoft.com/office/word/2010/wordprocessingShape" mc:Ignorable="w14 w15 w16se wp14">
   <w:abstractNum w:abstractNumId="0" w15:restartNumberingAfterBreak="0">
     <w:nsid w:val="77530572"/>
     <w:multiLevelType w:val="hybridMultilevel"/>
@@ -2245,7 +1461,7 @@
 </file>
 
 <file path=word/styles.xml><?xml version="1.0" encoding="utf-8"?>
-<w:styles xmlns:mc="http://schemas.openxmlformats.org/markup-compatibility/2006" xmlns:r="http://schemas.openxmlformats.org/officeDocument/2006/relationships" xmlns:w="http://schemas.openxmlformats.org/wordprocessingml/2006/main" xmlns:w14="http://schemas.microsoft.com/office/word/2010/wordml" xmlns:w15="http://schemas.microsoft.com/office/word/2012/wordml" xmlns:w16cid="http://schemas.microsoft.com/office/word/2016/wordml/cid" xmlns:w16se="http://schemas.microsoft.com/office/word/2015/wordml/symex" mc:Ignorable="w14 w15 w16se w16cid">
+<w:styles xmlns:mc="http://schemas.openxmlformats.org/markup-compatibility/2006" xmlns:r="http://schemas.openxmlformats.org/officeDocument/2006/relationships" xmlns:w="http://schemas.openxmlformats.org/wordprocessingml/2006/main" xmlns:w14="http://schemas.microsoft.com/office/word/2010/wordml" xmlns:w15="http://schemas.microsoft.com/office/word/2012/wordml" xmlns:w16se="http://schemas.microsoft.com/office/word/2015/wordml/symex" mc:Ignorable="w14 w15 w16se">
   <w:docDefaults>
     <w:rPrDefault>
       <w:rPr>
@@ -2258,7 +1474,7 @@
     </w:rPrDefault>
     <w:pPrDefault/>
   </w:docDefaults>
-  <w:latentStyles w:defLockedState="0" w:defUIPriority="99" w:defSemiHidden="0" w:defUnhideWhenUsed="0" w:defQFormat="0" w:count="376">
+  <w:latentStyles w:defLockedState="0" w:defUIPriority="99" w:defSemiHidden="0" w:defUnhideWhenUsed="0" w:defQFormat="0" w:count="371">
     <w:lsdException w:name="Normal" w:uiPriority="0" w:qFormat="1"/>
     <w:lsdException w:name="heading 1" w:uiPriority="9" w:qFormat="1"/>
     <w:lsdException w:name="heading 2" w:semiHidden="1" w:uiPriority="9" w:unhideWhenUsed="1" w:qFormat="1"/>
@@ -2364,6 +1580,7 @@
     <w:lsdException w:name="HTML Sample" w:semiHidden="1" w:unhideWhenUsed="1"/>
     <w:lsdException w:name="HTML Typewriter" w:semiHidden="1" w:unhideWhenUsed="1"/>
     <w:lsdException w:name="HTML Variable" w:semiHidden="1" w:unhideWhenUsed="1"/>
+    <w:lsdException w:name="Normal Table" w:semiHidden="1" w:unhideWhenUsed="1"/>
     <w:lsdException w:name="annotation subject" w:semiHidden="1" w:unhideWhenUsed="1"/>
     <w:lsdException w:name="No List" w:semiHidden="1" w:unhideWhenUsed="1"/>
     <w:lsdException w:name="Outline List 1" w:semiHidden="1" w:unhideWhenUsed="1"/>
@@ -2406,8 +1623,11 @@
     <w:lsdException w:name="Table Contemporary" w:semiHidden="1" w:unhideWhenUsed="1"/>
     <w:lsdException w:name="Table Elegant" w:semiHidden="1" w:unhideWhenUsed="1"/>
     <w:lsdException w:name="Table Professional" w:semiHidden="1" w:unhideWhenUsed="1"/>
+    <w:lsdException w:name="Table Subtle 1" w:semiHidden="1" w:unhideWhenUsed="1"/>
     <w:lsdException w:name="Table Subtle 2" w:semiHidden="1" w:unhideWhenUsed="1"/>
     <w:lsdException w:name="Table Web 1" w:semiHidden="1" w:unhideWhenUsed="1"/>
+    <w:lsdException w:name="Table Web 2" w:semiHidden="1" w:unhideWhenUsed="1"/>
+    <w:lsdException w:name="Table Web 3" w:semiHidden="1" w:unhideWhenUsed="1"/>
     <w:lsdException w:name="Balloon Text" w:semiHidden="1" w:unhideWhenUsed="1"/>
     <w:lsdException w:name="Table Grid" w:uiPriority="39"/>
     <w:lsdException w:name="Table Theme" w:semiHidden="1" w:unhideWhenUsed="1"/>
@@ -2626,11 +1846,6 @@
     <w:lsdException w:name="List Table 5 Dark Accent 6" w:uiPriority="50"/>
     <w:lsdException w:name="List Table 6 Colorful Accent 6" w:uiPriority="51"/>
     <w:lsdException w:name="List Table 7 Colorful Accent 6" w:uiPriority="52"/>
-    <w:lsdException w:name="Mention" w:semiHidden="1" w:unhideWhenUsed="1"/>
-    <w:lsdException w:name="Smart Hyperlink" w:semiHidden="1" w:unhideWhenUsed="1"/>
-    <w:lsdException w:name="Hashtag" w:semiHidden="1" w:unhideWhenUsed="1"/>
-    <w:lsdException w:name="Unresolved Mention" w:semiHidden="1" w:unhideWhenUsed="1"/>
-    <w:lsdException w:name="Smart Link" w:semiHidden="1" w:unhideWhenUsed="1"/>
   </w:latentStyles>
   <w:style w:type="paragraph" w:default="1" w:styleId="a">
     <w:name w:val="Normal"/>
